--- a/20190318-pds-aufgabe-1p-hermann.docx
+++ b/20190318-pds-aufgabe-1p-hermann.docx
@@ -78,10 +78,21 @@
           <w:sz w:val="24"/>
           <w:szCs w:val="24"/>
         </w:rPr>
+        <w:t>Programm-</w:t>
+      </w:r>
+      <w:r>
+        <w:rPr>
+          <w:b/>
+          <w:sz w:val="24"/>
+          <w:szCs w:val="24"/>
+        </w:rPr>
         <w:t>Beschreibung</w:t>
       </w:r>
     </w:p>
     <w:p>
+      <w:pPr>
+        <w:spacing w:line="240" w:lineRule="auto"/>
+      </w:pPr>
       <w:r>
         <w:t xml:space="preserve">Die </w:t>
       </w:r>
@@ -93,88 +104,154 @@
       </w:r>
       <w:proofErr w:type="spellStart"/>
       <w:r>
-        <w:t>conv_v</w:t>
-      </w:r>
-      <w:bookmarkStart w:id="0" w:name="_GoBack"/>
-      <w:r>
-        <w:t>olume</w:t>
-      </w:r>
-      <w:bookmarkEnd w:id="0"/>
+        <w:t>conv_</w:t>
+      </w:r>
+      <w:r>
+        <w:t>length</w:t>
+      </w:r>
       <w:proofErr w:type="spellEnd"/>
       <w:r>
-        <w:t xml:space="preserve"> &lt;- </w:t>
+        <w:t xml:space="preserve"> konvertiert einen</w:t>
+      </w:r>
+      <w:r>
+        <w:t xml:space="preserve"> </w:t>
+      </w:r>
+      <w:r>
+        <w:t>Eingangswert</w:t>
+      </w:r>
+      <w:r>
+        <w:t xml:space="preserve"> (</w:t>
       </w:r>
       <w:proofErr w:type="spellStart"/>
-      <w:proofErr w:type="gramStart"/>
-      <w:r>
-        <w:t>function</w:t>
+      <w:r>
+        <w:t>value_in</w:t>
       </w:r>
       <w:proofErr w:type="spellEnd"/>
       <w:r>
+        <w:t>)</w:t>
+      </w:r>
+      <w:r>
+        <w:t xml:space="preserve"> einer</w:t>
+      </w:r>
+      <w:r>
+        <w:t xml:space="preserve"> definierten</w:t>
+      </w:r>
+      <w:r>
+        <w:t xml:space="preserve"> </w:t>
+      </w:r>
+      <w:r>
+        <w:t>Längen</w:t>
+      </w:r>
+      <w:r>
+        <w:t xml:space="preserve">einheit </w:t>
+      </w:r>
+      <w:r>
         <w:t>(</w:t>
       </w:r>
       <w:proofErr w:type="spellStart"/>
-      <w:proofErr w:type="gramEnd"/>
-      <w:r>
-        <w:t>value_in</w:t>
+      <w:r>
+        <w:t>unit_in</w:t>
       </w:r>
       <w:proofErr w:type="spellEnd"/>
       <w:r>
+        <w:t xml:space="preserve">) </w:t>
+      </w:r>
+      <w:r>
+        <w:t xml:space="preserve">in eine andere </w:t>
+      </w:r>
+      <w:r>
+        <w:t>Längen</w:t>
+      </w:r>
+      <w:r>
+        <w:t>einheit</w:t>
+      </w:r>
+      <w:r>
+        <w:t xml:space="preserve"> (</w:t>
+      </w:r>
+      <w:proofErr w:type="spellStart"/>
+      <w:r>
+        <w:t>unit_out</w:t>
+      </w:r>
+      <w:proofErr w:type="spellEnd"/>
+      <w:r>
+        <w:t>)</w:t>
+      </w:r>
+      <w:r>
+        <w:t xml:space="preserve"> um. Zulässige Einheiten sind:</w:t>
+      </w:r>
+      <w:r>
+        <w:t xml:space="preserve"> </w:t>
+      </w:r>
+      <w:r>
+        <w:t>Nanometer (</w:t>
+      </w:r>
+      <w:proofErr w:type="spellStart"/>
+      <w:r>
+        <w:t>nm</w:t>
+      </w:r>
+      <w:proofErr w:type="spellEnd"/>
+      <w:r>
+        <w:t>)</w:t>
+      </w:r>
+      <w:r>
+        <w:t>, Mikrometer (</w:t>
+      </w:r>
+      <w:proofErr w:type="spellStart"/>
+      <w:r>
+        <w:t>mum</w:t>
+      </w:r>
+      <w:proofErr w:type="spellEnd"/>
+      <w:r>
+        <w:t>), Milliliter(mm)</w:t>
+      </w:r>
+      <w:r>
         <w:t xml:space="preserve">, </w:t>
       </w:r>
+      <w:r>
+        <w:t xml:space="preserve">Zentimeter (cm), </w:t>
+      </w:r>
+      <w:r>
+        <w:t>Dezi</w:t>
+      </w:r>
+      <w:r>
+        <w:t>meter (</w:t>
+      </w:r>
       <w:proofErr w:type="spellStart"/>
       <w:r>
-        <w:t>unit_in</w:t>
+        <w:t>dm</w:t>
       </w:r>
       <w:proofErr w:type="spellEnd"/>
       <w:r>
-        <w:t xml:space="preserve">, </w:t>
+        <w:t>)</w:t>
+      </w:r>
+      <w:r>
+        <w:t>,</w:t>
+      </w:r>
+      <w:r>
+        <w:t xml:space="preserve"> Meter (m), Kilometer (km), Inch (in), Foot (</w:t>
       </w:r>
       <w:proofErr w:type="spellStart"/>
       <w:r>
-        <w:t>unit_out</w:t>
+        <w:t>ft</w:t>
       </w:r>
       <w:proofErr w:type="spellEnd"/>
       <w:r>
-        <w:t>) konvertiert einen</w:t>
-      </w:r>
-    </w:p>
-    <w:p>
-      <w:r>
-        <w:t>Eingangswert einer Volumeneinheit in eine andere Volumeneinheit um. Zulässige Einheiten sind:</w:t>
-      </w:r>
-    </w:p>
-    <w:p/>
-    <w:p>
-      <w:r>
-        <w:t>Milliliter, Deziliter, Liter, Hektoliter, Kubikzentimeter, Kubikmeter, US-Gallone, Brit. Gallone, US-</w:t>
-      </w:r>
-    </w:p>
-    <w:p>
-      <w:r>
-        <w:t xml:space="preserve">Pint, Brit. Pint, US fluid </w:t>
+        <w:t>), Yard (</w:t>
       </w:r>
       <w:proofErr w:type="spellStart"/>
       <w:r>
-        <w:t>ounce</w:t>
+        <w:t>yd</w:t>
       </w:r>
       <w:proofErr w:type="spellEnd"/>
       <w:r>
-        <w:t xml:space="preserve"> und Brit </w:t>
-      </w:r>
-      <w:proofErr w:type="spellStart"/>
-      <w:r>
-        <w:t>flouid</w:t>
-      </w:r>
-      <w:proofErr w:type="spellEnd"/>
-      <w:r>
-        <w:t xml:space="preserve"> </w:t>
-      </w:r>
-      <w:proofErr w:type="spellStart"/>
-      <w:r>
-        <w:t>ounce</w:t>
-      </w:r>
-      <w:proofErr w:type="spellEnd"/>
+        <w:t>)</w:t>
+      </w:r>
+      <w:r>
+        <w:t xml:space="preserve"> und</w:t>
+      </w:r>
+      <w:r>
+        <w:t xml:space="preserve"> Mile(mi)</w:t>
+      </w:r>
       <w:r>
         <w:t>.</w:t>
       </w:r>
@@ -182,7 +259,20 @@
     <w:p/>
     <w:p/>
     <w:p>
-      <w:r>
+      <w:pPr>
+        <w:pStyle w:val="Untertitel"/>
+        <w:rPr>
+          <w:b/>
+          <w:sz w:val="24"/>
+          <w:szCs w:val="24"/>
+        </w:rPr>
+      </w:pPr>
+      <w:r>
+        <w:rPr>
+          <w:b/>
+          <w:sz w:val="24"/>
+          <w:szCs w:val="24"/>
+        </w:rPr>
         <w:t>Implementierung</w:t>
       </w:r>
     </w:p>
@@ -190,6 +280,8 @@
       <w:r>
         <w:t>Umrechnung</w:t>
       </w:r>
+      <w:bookmarkStart w:id="0" w:name="_GoBack"/>
+      <w:bookmarkEnd w:id="0"/>
     </w:p>
     <w:p>
       <w:r>
@@ -204,7 +296,20 @@
     <w:p/>
     <w:p/>
     <w:p>
-      <w:r>
+      <w:pPr>
+        <w:pStyle w:val="Untertitel"/>
+        <w:rPr>
+          <w:b/>
+          <w:sz w:val="24"/>
+          <w:szCs w:val="24"/>
+        </w:rPr>
+      </w:pPr>
+      <w:r>
+        <w:rPr>
+          <w:b/>
+          <w:sz w:val="24"/>
+          <w:szCs w:val="24"/>
+        </w:rPr>
         <w:t>Ausnahme- und Fehlerbehandlung</w:t>
       </w:r>
     </w:p>

--- a/20190318-pds-aufgabe-1p-hermann.docx
+++ b/20190318-pds-aufgabe-1p-hermann.docx
@@ -177,87 +177,115 @@
         <w:t>)</w:t>
       </w:r>
       <w:r>
-        <w:t xml:space="preserve"> um. Zulässige Einheiten sind:</w:t>
+        <w:t xml:space="preserve"> um. Zulässige </w:t>
+      </w:r>
+      <w:r>
+        <w:t>Längen</w:t>
+      </w:r>
+      <w:r>
+        <w:t xml:space="preserve">einheiten </w:t>
+      </w:r>
+      <w:r>
+        <w:t xml:space="preserve">aus dem metrischen System sind: </w:t>
+      </w:r>
+      <w:r>
+        <w:t>Nanometer (</w:t>
+      </w:r>
+      <w:proofErr w:type="spellStart"/>
+      <w:r>
+        <w:t>nm</w:t>
+      </w:r>
+      <w:proofErr w:type="spellEnd"/>
+      <w:r>
+        <w:t>)</w:t>
+      </w:r>
+      <w:r>
+        <w:t>, Mikrometer (</w:t>
+      </w:r>
+      <w:proofErr w:type="spellStart"/>
+      <w:r>
+        <w:t>mum</w:t>
+      </w:r>
+      <w:proofErr w:type="spellEnd"/>
+      <w:r>
+        <w:t>), Milliliter(mm)</w:t>
+      </w:r>
+      <w:r>
+        <w:t xml:space="preserve">, </w:t>
+      </w:r>
+      <w:r>
+        <w:t xml:space="preserve">Zentimeter (cm), </w:t>
+      </w:r>
+      <w:r>
+        <w:t>Dezi</w:t>
+      </w:r>
+      <w:r>
+        <w:t>meter (</w:t>
+      </w:r>
+      <w:proofErr w:type="spellStart"/>
+      <w:r>
+        <w:t>dm</w:t>
+      </w:r>
+      <w:proofErr w:type="spellEnd"/>
+      <w:r>
+        <w:t>)</w:t>
+      </w:r>
+      <w:r>
+        <w:t>,</w:t>
+      </w:r>
+      <w:r>
+        <w:t xml:space="preserve"> Meter (m) und Kilometer (km). Aus dem </w:t>
+      </w:r>
+      <w:r>
+        <w:t>angloamerikanischen</w:t>
       </w:r>
       <w:r>
         <w:t xml:space="preserve"> </w:t>
       </w:r>
       <w:r>
-        <w:t>Nanometer (</w:t>
-      </w:r>
-      <w:proofErr w:type="spellStart"/>
-      <w:r>
-        <w:t>nm</w:t>
+        <w:t>Maß</w:t>
+      </w:r>
+      <w:r>
+        <w:t xml:space="preserve">system </w:t>
+      </w:r>
+      <w:r>
+        <w:t xml:space="preserve">sind </w:t>
+      </w:r>
+      <w:r>
+        <w:t>Inch (in), Foot (</w:t>
+      </w:r>
+      <w:proofErr w:type="spellStart"/>
+      <w:r>
+        <w:t>ft</w:t>
+      </w:r>
+      <w:proofErr w:type="spellEnd"/>
+      <w:r>
+        <w:t>), Yard (</w:t>
+      </w:r>
+      <w:proofErr w:type="spellStart"/>
+      <w:r>
+        <w:t>yd</w:t>
       </w:r>
       <w:proofErr w:type="spellEnd"/>
       <w:r>
         <w:t>)</w:t>
       </w:r>
       <w:r>
-        <w:t>, Mikrometer (</w:t>
-      </w:r>
-      <w:proofErr w:type="spellStart"/>
-      <w:r>
-        <w:t>mum</w:t>
-      </w:r>
-      <w:proofErr w:type="spellEnd"/>
-      <w:r>
-        <w:t>), Milliliter(mm)</w:t>
-      </w:r>
-      <w:r>
-        <w:t xml:space="preserve">, </w:t>
-      </w:r>
-      <w:r>
-        <w:t xml:space="preserve">Zentimeter (cm), </w:t>
-      </w:r>
-      <w:r>
-        <w:t>Dezi</w:t>
-      </w:r>
-      <w:r>
-        <w:t>meter (</w:t>
-      </w:r>
-      <w:proofErr w:type="spellStart"/>
-      <w:r>
-        <w:t>dm</w:t>
-      </w:r>
-      <w:proofErr w:type="spellEnd"/>
-      <w:r>
-        <w:t>)</w:t>
-      </w:r>
-      <w:r>
-        <w:t>,</w:t>
-      </w:r>
-      <w:r>
-        <w:t xml:space="preserve"> Meter (m), Kilometer (km), Inch (in), Foot (</w:t>
-      </w:r>
-      <w:proofErr w:type="spellStart"/>
-      <w:r>
-        <w:t>ft</w:t>
-      </w:r>
-      <w:proofErr w:type="spellEnd"/>
-      <w:r>
-        <w:t>), Yard (</w:t>
-      </w:r>
-      <w:proofErr w:type="spellStart"/>
-      <w:r>
-        <w:t>yd</w:t>
-      </w:r>
-      <w:proofErr w:type="spellEnd"/>
-      <w:r>
-        <w:t>)</w:t>
-      </w:r>
-      <w:r>
         <w:t xml:space="preserve"> und</w:t>
       </w:r>
       <w:r>
-        <w:t xml:space="preserve"> Mile(mi)</w:t>
-      </w:r>
-      <w:r>
-        <w:t>.</w:t>
+        <w:t xml:space="preserve"> Mile</w:t>
+      </w:r>
+      <w:r>
+        <w:t xml:space="preserve"> </w:t>
+      </w:r>
+      <w:r>
+        <w:t>(mi)</w:t>
+      </w:r>
+      <w:r>
+        <w:t xml:space="preserve"> implementiert.</w:t>
       </w:r>
     </w:p>
-    <w:p/>
-    <w:p/>
     <w:p>
       <w:pPr>
         <w:pStyle w:val="Untertitel"/>
@@ -273,64 +301,216 @@
           <w:sz w:val="24"/>
           <w:szCs w:val="24"/>
         </w:rPr>
-        <w:t>Implementierung</w:t>
+        <w:t xml:space="preserve">Variablen / </w:t>
+      </w:r>
+      <w:r>
+        <w:rPr>
+          <w:b/>
+          <w:sz w:val="24"/>
+          <w:szCs w:val="24"/>
+        </w:rPr>
+        <w:t>Umrechnungsfaktoren</w:t>
       </w:r>
     </w:p>
     <w:p>
       <w:r>
-        <w:t>Umrechnung</w:t>
+        <w:t xml:space="preserve">Um die Umrechnung der Längeneinheiten durchführen zu können sind die Umrechnungsfaktoren in Schlüssel-Wertpaaren (in </w:t>
+      </w:r>
+      <w:proofErr w:type="spellStart"/>
+      <w:r>
+        <w:t>python</w:t>
+      </w:r>
+      <w:proofErr w:type="spellEnd"/>
+      <w:r>
+        <w:t xml:space="preserve"> als </w:t>
+      </w:r>
+      <w:proofErr w:type="spellStart"/>
+      <w:r>
+        <w:t>dictionaries</w:t>
+      </w:r>
+      <w:proofErr w:type="spellEnd"/>
+      <w:r>
+        <w:t xml:space="preserve"> bezeichnet) abgebildet: </w:t>
+      </w:r>
+      <w:proofErr w:type="spellStart"/>
+      <w:r>
+        <w:t>conversion_factors_metric</w:t>
+      </w:r>
+      <w:proofErr w:type="spellEnd"/>
+      <w:r>
+        <w:t xml:space="preserve"> </w:t>
+      </w:r>
+      <w:r>
+        <w:t xml:space="preserve">und </w:t>
+      </w:r>
+      <w:proofErr w:type="spellStart"/>
+      <w:r>
+        <w:t>conversion_factors_us</w:t>
+      </w:r>
+      <w:proofErr w:type="spellEnd"/>
+      <w:r>
+        <w:t xml:space="preserve">.  Die Umrechnung von einem Maßsystem in das andere wird immer von Meter zu Inch und </w:t>
+      </w:r>
+      <w:r>
+        <w:t>umgekehrt</w:t>
+      </w:r>
+      <w:r>
+        <w:t xml:space="preserve"> realisiert, der </w:t>
+      </w:r>
+      <w:r>
+        <w:t>notwendige</w:t>
+      </w:r>
+      <w:r>
+        <w:t xml:space="preserve"> Faktor ist in der Konstanten </w:t>
+      </w:r>
+      <w:r>
+        <w:t>CONVERSION_FACTOR</w:t>
+      </w:r>
+      <w:r>
+        <w:t>_METER_INCH</w:t>
+      </w:r>
+      <w:r>
+        <w:t xml:space="preserve"> gespeichert.</w:t>
+      </w:r>
+    </w:p>
+    <w:p>
+      <w:pPr>
+        <w:pStyle w:val="Untertitel"/>
+        <w:rPr>
+          <w:b/>
+          <w:sz w:val="24"/>
+          <w:szCs w:val="24"/>
+        </w:rPr>
+      </w:pPr>
+      <w:r>
+        <w:rPr>
+          <w:b/>
+          <w:sz w:val="24"/>
+          <w:szCs w:val="24"/>
+        </w:rPr>
+        <w:t>Ausnahme- und Fehlerbehandlung</w:t>
+      </w:r>
+    </w:p>
+    <w:p>
+      <w:r>
+        <w:t>Der Eingangswert (</w:t>
+      </w:r>
+      <w:proofErr w:type="spellStart"/>
+      <w:r>
+        <w:t>value_in</w:t>
+      </w:r>
+      <w:proofErr w:type="spellEnd"/>
+      <w:r>
+        <w:t>) wird in</w:t>
+      </w:r>
+      <w:r>
+        <w:t>nerhalb</w:t>
+      </w:r>
+      <w:r>
+        <w:t xml:space="preserve"> einer </w:t>
+      </w:r>
+      <w:proofErr w:type="spellStart"/>
+      <w:r>
+        <w:t>Exception</w:t>
+      </w:r>
+      <w:proofErr w:type="spellEnd"/>
+      <w:r>
+        <w:t xml:space="preserve"> überprüft ob es sich um einen positiven Zahlenwert handelt.  </w:t>
+      </w:r>
+      <w:r>
+        <w:t xml:space="preserve">Um nur definierte Maßeinheiten </w:t>
+      </w:r>
+      <w:r>
+        <w:t>(</w:t>
+      </w:r>
+      <w:proofErr w:type="spellStart"/>
+      <w:r>
+        <w:t>unit_in</w:t>
+      </w:r>
+      <w:proofErr w:type="spellEnd"/>
+      <w:r>
+        <w:t xml:space="preserve"> und </w:t>
+      </w:r>
+      <w:proofErr w:type="spellStart"/>
+      <w:r>
+        <w:t>unit_out</w:t>
+      </w:r>
+      <w:proofErr w:type="spellEnd"/>
+      <w:r>
+        <w:t xml:space="preserve">) </w:t>
+      </w:r>
+      <w:r>
+        <w:t xml:space="preserve">in der vorliegenden Funktion zuzulassen wird auf existierende Schlüsselwerte in den jeweiligen Umrechnungsfaktoren </w:t>
+      </w:r>
+      <w:r>
+        <w:t xml:space="preserve">überprüft – bei einer </w:t>
+      </w:r>
+      <w:r>
+        <w:t xml:space="preserve">oder zwei </w:t>
+      </w:r>
+      <w:r>
+        <w:t>ungültigen Eingabe</w:t>
+      </w:r>
+      <w:r>
+        <w:t>n</w:t>
+      </w:r>
+      <w:r>
+        <w:t xml:space="preserve"> wird das Programm mit einem entsprechenden Hinweis beendet. </w:t>
+      </w:r>
+    </w:p>
+    <w:p>
+      <w:pPr>
+        <w:pStyle w:val="Untertitel"/>
+        <w:rPr>
+          <w:b/>
+          <w:sz w:val="24"/>
+          <w:szCs w:val="24"/>
+        </w:rPr>
+      </w:pPr>
+      <w:r>
+        <w:rPr>
+          <w:b/>
+          <w:sz w:val="24"/>
+          <w:szCs w:val="24"/>
+        </w:rPr>
+        <w:t>Implementierung</w:t>
+      </w:r>
+    </w:p>
+    <w:p>
+      <w:r>
+        <w:t>Nach der Überprüfung auf gültige Eingangswerte existieren für eine Berechnung prinzipiell 4 Fälle:</w:t>
+      </w:r>
+      <w:r>
+        <w:t xml:space="preserve"> Umrechnung im metrischen System, Umrechnungen im </w:t>
+      </w:r>
+      <w:r>
+        <w:t xml:space="preserve">angloamerikanischen </w:t>
+      </w:r>
+      <w:r>
+        <w:t>Maßsystem</w:t>
+      </w:r>
+      <w:r>
+        <w:t xml:space="preserve"> und die Umrechnungen von einem System in das andere.</w:t>
+      </w:r>
+      <w:r>
+        <w:t xml:space="preserve"> Jeder dieser</w:t>
+      </w:r>
+      <w:r>
+        <w:t xml:space="preserve"> möglichen</w:t>
+      </w:r>
+      <w:r>
+        <w:t xml:space="preserve"> Fälle wird mit einer IF-</w:t>
+      </w:r>
+      <w:r>
+        <w:t>verzweigung</w:t>
+      </w:r>
+      <w:r>
+        <w:t xml:space="preserve"> in der Funktion abgebildet. </w:t>
       </w:r>
       <w:bookmarkStart w:id="0" w:name="_GoBack"/>
       <w:bookmarkEnd w:id="0"/>
     </w:p>
-    <w:p>
-      <w:r>
-        <w:t>Die Umrechnung geschieht in zwei Schritten. Zunächst wird der Eingangswert in Liter konvertiert.</w:t>
-      </w:r>
-    </w:p>
-    <w:p>
-      <w:r>
-        <w:t>Dieser errechnete Wert wird</w:t>
-      </w:r>
-    </w:p>
     <w:p/>
-    <w:p/>
-    <w:p>
-      <w:pPr>
-        <w:pStyle w:val="Untertitel"/>
-        <w:rPr>
-          <w:b/>
-          <w:sz w:val="24"/>
-          <w:szCs w:val="24"/>
-        </w:rPr>
-      </w:pPr>
-      <w:r>
-        <w:rPr>
-          <w:b/>
-          <w:sz w:val="24"/>
-          <w:szCs w:val="24"/>
-        </w:rPr>
-        <w:t>Ausnahme- und Fehlerbehandlung</w:t>
-      </w:r>
-    </w:p>
-    <w:p>
-      <w:proofErr w:type="spellStart"/>
-      <w:r>
-        <w:t>conv_volume</w:t>
-      </w:r>
-      <w:proofErr w:type="spellEnd"/>
-      <w:r>
-        <w:t xml:space="preserve"> bricht </w:t>
-      </w:r>
-      <w:proofErr w:type="gramStart"/>
-      <w:r>
-        <w:t>bei folgenden</w:t>
-      </w:r>
-      <w:proofErr w:type="gramEnd"/>
-      <w:r>
-        <w:t xml:space="preserve"> Fällen vor</w:t>
-      </w:r>
-    </w:p>
     <w:sectPr>
       <w:pgSz w:w="11906" w:h="16838"/>
       <w:pgMar w:top="1417" w:right="1417" w:bottom="1134" w:left="1417" w:header="708" w:footer="708" w:gutter="0"/>

--- a/20190318-pds-aufgabe-1p-hermann.docx
+++ b/20190318-pds-aufgabe-1p-hermann.docx
@@ -54,6 +54,11 @@
       <w:r>
         <w:t>73793</w:t>
       </w:r>
+      <w:r>
+        <w:t>.</w:t>
+      </w:r>
+      <w:bookmarkStart w:id="0" w:name="_GoBack"/>
+      <w:bookmarkEnd w:id="0"/>
     </w:p>
     <w:p>
       <w:pPr>
@@ -70,7 +75,7 @@
           <w:sz w:val="24"/>
           <w:szCs w:val="24"/>
         </w:rPr>
-        <w:br/>
+        <w:t>Funktions</w:t>
       </w:r>
       <w:r>
         <w:rPr>
@@ -78,7 +83,7 @@
           <w:sz w:val="24"/>
           <w:szCs w:val="24"/>
         </w:rPr>
-        <w:t>Programm-</w:t>
+        <w:t>-</w:t>
       </w:r>
       <w:r>
         <w:rPr>
@@ -102,14 +107,20 @@
       <w:r>
         <w:t xml:space="preserve"> </w:t>
       </w:r>
-      <w:proofErr w:type="spellStart"/>
-      <w:r>
+      <w:r>
+        <w:rPr>
+          <w:b/>
+          <w:i/>
+        </w:rPr>
         <w:t>conv_</w:t>
       </w:r>
       <w:r>
+        <w:rPr>
+          <w:b/>
+          <w:i/>
+        </w:rPr>
         <w:t>length</w:t>
       </w:r>
-      <w:proofErr w:type="spellEnd"/>
       <w:r>
         <w:t xml:space="preserve"> konvertiert einen</w:t>
       </w:r>
@@ -122,11 +133,13 @@
       <w:r>
         <w:t xml:space="preserve"> (</w:t>
       </w:r>
-      <w:proofErr w:type="spellStart"/>
-      <w:r>
+      <w:r>
+        <w:rPr>
+          <w:b/>
+          <w:i/>
+        </w:rPr>
         <w:t>value_in</w:t>
       </w:r>
-      <w:proofErr w:type="spellEnd"/>
       <w:r>
         <w:t>)</w:t>
       </w:r>
@@ -148,11 +161,13 @@
       <w:r>
         <w:t>(</w:t>
       </w:r>
-      <w:proofErr w:type="spellStart"/>
-      <w:r>
+      <w:r>
+        <w:rPr>
+          <w:b/>
+          <w:i/>
+        </w:rPr>
         <w:t>unit_in</w:t>
       </w:r>
-      <w:proofErr w:type="spellEnd"/>
       <w:r>
         <w:t xml:space="preserve">) </w:t>
       </w:r>
@@ -168,11 +183,13 @@
       <w:r>
         <w:t xml:space="preserve"> (</w:t>
       </w:r>
-      <w:proofErr w:type="spellStart"/>
-      <w:r>
+      <w:r>
+        <w:rPr>
+          <w:b/>
+          <w:i/>
+        </w:rPr>
         <w:t>unit_out</w:t>
       </w:r>
-      <w:proofErr w:type="spellEnd"/>
       <w:r>
         <w:t>)</w:t>
       </w:r>
@@ -183,32 +200,22 @@
         <w:t>Längen</w:t>
       </w:r>
       <w:r>
-        <w:t xml:space="preserve">einheiten </w:t>
+        <w:t>einheiten</w:t>
+      </w:r>
+      <w:r>
+        <w:t xml:space="preserve"> (Eingangs- sowie Ausgangsmaßeinheit)</w:t>
+      </w:r>
+      <w:r>
+        <w:t xml:space="preserve"> </w:t>
       </w:r>
       <w:r>
         <w:t xml:space="preserve">aus dem metrischen System sind: </w:t>
       </w:r>
       <w:r>
-        <w:t>Nanometer (</w:t>
-      </w:r>
-      <w:proofErr w:type="spellStart"/>
-      <w:r>
-        <w:t>nm</w:t>
-      </w:r>
-      <w:proofErr w:type="spellEnd"/>
-      <w:r>
-        <w:t>)</w:t>
-      </w:r>
-      <w:r>
-        <w:t>, Mikrometer (</w:t>
-      </w:r>
-      <w:proofErr w:type="spellStart"/>
-      <w:r>
-        <w:t>mum</w:t>
-      </w:r>
-      <w:proofErr w:type="spellEnd"/>
-      <w:r>
-        <w:t>), Milliliter(mm)</w:t>
+        <w:t>Nanometer (nm)</w:t>
+      </w:r>
+      <w:r>
+        <w:t>, Mikrometer (mum), Milliliter(mm)</w:t>
       </w:r>
       <w:r>
         <w:t xml:space="preserve">, </w:t>
@@ -220,15 +227,7 @@
         <w:t>Dezi</w:t>
       </w:r>
       <w:r>
-        <w:t>meter (</w:t>
-      </w:r>
-      <w:proofErr w:type="spellStart"/>
-      <w:r>
-        <w:t>dm</w:t>
-      </w:r>
-      <w:proofErr w:type="spellEnd"/>
-      <w:r>
-        <w:t>)</w:t>
+        <w:t>meter (dm)</w:t>
       </w:r>
       <w:r>
         <w:t>,</w:t>
@@ -252,23 +251,7 @@
         <w:t xml:space="preserve">sind </w:t>
       </w:r>
       <w:r>
-        <w:t>Inch (in), Foot (</w:t>
-      </w:r>
-      <w:proofErr w:type="spellStart"/>
-      <w:r>
-        <w:t>ft</w:t>
-      </w:r>
-      <w:proofErr w:type="spellEnd"/>
-      <w:r>
-        <w:t>), Yard (</w:t>
-      </w:r>
-      <w:proofErr w:type="spellStart"/>
-      <w:r>
-        <w:t>yd</w:t>
-      </w:r>
-      <w:proofErr w:type="spellEnd"/>
-      <w:r>
-        <w:t>)</w:t>
+        <w:t>Inch (in), Foot (ft), Yard (yd)</w:t>
       </w:r>
       <w:r>
         <w:t xml:space="preserve"> und</w:t>
@@ -314,48 +297,78 @@
     </w:p>
     <w:p>
       <w:r>
-        <w:t xml:space="preserve">Um die Umrechnung der Längeneinheiten durchführen zu können sind die Umrechnungsfaktoren in Schlüssel-Wertpaaren (in </w:t>
-      </w:r>
-      <w:proofErr w:type="spellStart"/>
-      <w:r>
-        <w:t>python</w:t>
-      </w:r>
-      <w:proofErr w:type="spellEnd"/>
-      <w:r>
-        <w:t xml:space="preserve"> als </w:t>
-      </w:r>
-      <w:proofErr w:type="spellStart"/>
-      <w:r>
-        <w:t>dictionaries</w:t>
-      </w:r>
-      <w:proofErr w:type="spellEnd"/>
+        <w:t>Um die Umrechnung der Längeneinheiten durchführen zu können</w:t>
+      </w:r>
+      <w:r>
+        <w:t xml:space="preserve"> sin</w:t>
+      </w:r>
+      <w:r>
+        <w:t>d die Umrechnungsfaktoren auf</w:t>
+      </w:r>
+      <w:r>
+        <w:t xml:space="preserve"> List</w:t>
+      </w:r>
+      <w:r>
+        <w:t>en</w:t>
+      </w:r>
+      <w:r>
+        <w:t xml:space="preserve"> mit</w:t>
+      </w:r>
+      <w:r>
+        <w:t xml:space="preserve"> Schlüssel-Wertpaaren (in python </w:t>
+      </w:r>
+      <w:r>
+        <w:t>wird diese A</w:t>
+      </w:r>
+      <w:r>
+        <w:t>rt</w:t>
+      </w:r>
+      <w:r>
+        <w:t xml:space="preserve"> der Datenspeicherung </w:t>
+      </w:r>
+      <w:r>
+        <w:t xml:space="preserve">als </w:t>
+      </w:r>
+      <w:r>
+        <w:t>dictionary</w:t>
+      </w:r>
       <w:r>
         <w:t xml:space="preserve"> bezeichnet) abgebildet: </w:t>
       </w:r>
-      <w:proofErr w:type="spellStart"/>
-      <w:r>
-        <w:t>conversion_factors_metric</w:t>
-      </w:r>
-      <w:proofErr w:type="spellEnd"/>
+      <w:r>
+        <w:rPr>
+          <w:b/>
+          <w:i/>
+        </w:rPr>
+        <w:t>conv_facts_m</w:t>
+      </w:r>
       <w:r>
         <w:t xml:space="preserve"> </w:t>
       </w:r>
       <w:r>
         <w:t xml:space="preserve">und </w:t>
       </w:r>
-      <w:proofErr w:type="spellStart"/>
-      <w:r>
-        <w:t>conversion_factors_us</w:t>
-      </w:r>
-      <w:proofErr w:type="spellEnd"/>
-      <w:r>
-        <w:t xml:space="preserve">.  Die Umrechnung von einem Maßsystem in das andere wird immer von Meter zu Inch und </w:t>
+      <w:r>
+        <w:rPr>
+          <w:b/>
+          <w:i/>
+        </w:rPr>
+        <w:t>conv_facts_us</w:t>
+      </w:r>
+      <w:r>
+        <w:t xml:space="preserve">. Die Umrechnung von einem Maßsystem in das andere wird immer von Meter zu Inch und </w:t>
       </w:r>
       <w:r>
         <w:t>umgekehrt</w:t>
       </w:r>
       <w:r>
-        <w:t xml:space="preserve"> realisiert, der </w:t>
+        <w:t xml:space="preserve"> realisiert</w:t>
+      </w:r>
+      <w:r>
+        <w:t xml:space="preserve"> (siehe Punkt Implementierung)</w:t>
+      </w:r>
+      <w:r>
+        <w:t xml:space="preserve">, der </w:t>
       </w:r>
       <w:r>
         <w:t>notwendige</w:t>
@@ -364,9 +377,17 @@
         <w:t xml:space="preserve"> Faktor ist in der Konstanten </w:t>
       </w:r>
       <w:r>
+        <w:rPr>
+          <w:b/>
+          <w:i/>
+        </w:rPr>
         <w:t>CONVERSION_FACTOR</w:t>
       </w:r>
       <w:r>
+        <w:rPr>
+          <w:b/>
+          <w:i/>
+        </w:rPr>
         <w:t>_METER_INCH</w:t>
       </w:r>
       <w:r>
@@ -395,11 +416,13 @@
       <w:r>
         <w:t>Der Eingangswert (</w:t>
       </w:r>
-      <w:proofErr w:type="spellStart"/>
-      <w:r>
+      <w:r>
+        <w:rPr>
+          <w:b/>
+          <w:i/>
+        </w:rPr>
         <w:t>value_in</w:t>
       </w:r>
-      <w:proofErr w:type="spellEnd"/>
       <w:r>
         <w:t>) wird in</w:t>
       </w:r>
@@ -407,40 +430,60 @@
         <w:t>nerhalb</w:t>
       </w:r>
       <w:r>
-        <w:t xml:space="preserve"> einer </w:t>
-      </w:r>
-      <w:proofErr w:type="spellStart"/>
-      <w:r>
-        <w:t>Exception</w:t>
-      </w:r>
-      <w:proofErr w:type="spellEnd"/>
-      <w:r>
-        <w:t xml:space="preserve"> überprüft ob es sich um einen positiven Zahlenwert handelt.  </w:t>
-      </w:r>
-      <w:r>
-        <w:t xml:space="preserve">Um nur definierte Maßeinheiten </w:t>
+        <w:t xml:space="preserve"> einer Exception </w:t>
+      </w:r>
+      <w:r>
+        <w:t xml:space="preserve">darauf </w:t>
+      </w:r>
+      <w:r>
+        <w:t>überprüft ob es sich um einen positiven Zahlenwert handelt</w:t>
+      </w:r>
+      <w:r>
+        <w:t xml:space="preserve"> (um negative Längen und ungültige String-Eingaben zu verhindern)</w:t>
+      </w:r>
+      <w:r>
+        <w:t xml:space="preserve">. </w:t>
+      </w:r>
+      <w:r>
+        <w:t xml:space="preserve">Um nur </w:t>
+      </w:r>
+      <w:r>
+        <w:t>implementierte</w:t>
+      </w:r>
+      <w:r>
+        <w:t xml:space="preserve"> Maßeinheiten </w:t>
       </w:r>
       <w:r>
         <w:t>(</w:t>
       </w:r>
-      <w:proofErr w:type="spellStart"/>
-      <w:r>
+      <w:r>
+        <w:rPr>
+          <w:b/>
+          <w:i/>
+        </w:rPr>
         <w:t>unit_in</w:t>
       </w:r>
-      <w:proofErr w:type="spellEnd"/>
       <w:r>
         <w:t xml:space="preserve"> und </w:t>
       </w:r>
-      <w:proofErr w:type="spellStart"/>
-      <w:r>
+      <w:r>
+        <w:rPr>
+          <w:b/>
+          <w:i/>
+        </w:rPr>
         <w:t>unit_out</w:t>
       </w:r>
-      <w:proofErr w:type="spellEnd"/>
       <w:r>
         <w:t xml:space="preserve">) </w:t>
       </w:r>
       <w:r>
-        <w:t xml:space="preserve">in der vorliegenden Funktion zuzulassen wird auf existierende Schlüsselwerte in den jeweiligen Umrechnungsfaktoren </w:t>
+        <w:t xml:space="preserve">in der vorliegenden Funktion zuzulassen wird </w:t>
+      </w:r>
+      <w:r>
+        <w:t xml:space="preserve">im nächsten Schritt der Funktion </w:t>
+      </w:r>
+      <w:r>
+        <w:t xml:space="preserve">auf existierende Schlüsselwerte in den jeweiligen Umrechnungsfaktoren </w:t>
       </w:r>
       <w:r>
         <w:t xml:space="preserve">überprüft – bei einer </w:t>
@@ -455,7 +498,157 @@
         <w:t>n</w:t>
       </w:r>
       <w:r>
-        <w:t xml:space="preserve"> wird das Programm mit einem entsprechenden Hinweis beendet. </w:t>
+        <w:t xml:space="preserve"> wird </w:t>
+      </w:r>
+      <w:r>
+        <w:t>die</w:t>
+      </w:r>
+      <w:r>
+        <w:t xml:space="preserve"> </w:t>
+      </w:r>
+      <w:r>
+        <w:t>Python-</w:t>
+      </w:r>
+      <w:r>
+        <w:t>Funktion</w:t>
+      </w:r>
+      <w:r>
+        <w:t xml:space="preserve"> mit einem entsprechenden Hinweis beendet. </w:t>
+      </w:r>
+      <w:r>
+        <w:t xml:space="preserve">Hier werden beide Fälle behandelt: Existiert </w:t>
+      </w:r>
+      <w:r>
+        <w:t xml:space="preserve">nur eine </w:t>
+      </w:r>
+      <w:r>
+        <w:t xml:space="preserve">der beiden Übergabeparameter </w:t>
+      </w:r>
+      <w:r>
+        <w:t>(</w:t>
+      </w:r>
+      <w:r>
+        <w:rPr>
+          <w:b/>
+          <w:i/>
+        </w:rPr>
+        <w:t>unit_</w:t>
+      </w:r>
+      <w:r>
+        <w:rPr>
+          <w:b/>
+          <w:i/>
+        </w:rPr>
+        <w:t>in</w:t>
+      </w:r>
+      <w:r>
+        <w:t xml:space="preserve"> und</w:t>
+      </w:r>
+      <w:r>
+        <w:t xml:space="preserve"> </w:t>
+      </w:r>
+      <w:r>
+        <w:rPr>
+          <w:b/>
+          <w:i/>
+        </w:rPr>
+        <w:t>unit_</w:t>
+      </w:r>
+      <w:r>
+        <w:rPr>
+          <w:b/>
+          <w:i/>
+        </w:rPr>
+        <w:t>out</w:t>
+      </w:r>
+      <w:r>
+        <w:t xml:space="preserve">) bzw. </w:t>
+      </w:r>
+      <w:r>
+        <w:t>Längeneinheit</w:t>
+      </w:r>
+      <w:r>
+        <w:t xml:space="preserve"> oder </w:t>
+      </w:r>
+      <w:r>
+        <w:t>keiner von beiden</w:t>
+      </w:r>
+      <w:r>
+        <w:t xml:space="preserve">. Dies wird mit einer </w:t>
+      </w:r>
+      <w:r>
+        <w:t>(</w:t>
+      </w:r>
+      <w:r>
+        <w:t>geschachtelten</w:t>
+      </w:r>
+      <w:r>
+        <w:t>)</w:t>
+      </w:r>
+      <w:r>
+        <w:t xml:space="preserve"> IF-Verzweigung </w:t>
+      </w:r>
+      <w:r>
+        <w:t xml:space="preserve">realisiert welche existierende Schlüssel in </w:t>
+      </w:r>
+      <w:r>
+        <w:rPr>
+          <w:b/>
+          <w:i/>
+        </w:rPr>
+        <w:t>conv_facts_m</w:t>
+      </w:r>
+      <w:r>
+        <w:t xml:space="preserve"> und </w:t>
+      </w:r>
+      <w:r>
+        <w:rPr>
+          <w:b/>
+          <w:i/>
+        </w:rPr>
+        <w:t>conv_facts_us</w:t>
+      </w:r>
+      <w:r>
+        <w:t xml:space="preserve"> prüft</w:t>
+      </w:r>
+      <w:r>
+        <w:t xml:space="preserve"> (Die hier eingesetzte Funktion </w:t>
+      </w:r>
+      <w:r>
+        <w:t>exit()</w:t>
+      </w:r>
+      <w:r>
+        <w:t xml:space="preserve"> um die Funktion </w:t>
+      </w:r>
+      <w:r>
+        <w:t xml:space="preserve">zu beenden wirft eine Exception im Editor </w:t>
+      </w:r>
+      <w:r>
+        <w:t>M</w:t>
+      </w:r>
+      <w:r>
+        <w:t>u bzw. im REPL Aufruf</w:t>
+      </w:r>
+      <w:r>
+        <w:t>, während</w:t>
+      </w:r>
+      <w:r>
+        <w:t xml:space="preserve"> der Aufruf </w:t>
+      </w:r>
+      <w:r>
+        <w:t>der Funktion</w:t>
+      </w:r>
+      <w:r>
+        <w:t xml:space="preserve"> in einer Linu</w:t>
+      </w:r>
+      <w:r>
+        <w:t>x-</w:t>
+      </w:r>
+      <w:r>
+        <w:t>Shell keine Fehler zurückgibt..)</w:t>
+      </w:r>
+      <w:r>
+        <w:t>.</w:t>
       </w:r>
     </w:p>
     <w:p>
@@ -478,19 +671,49 @@
     </w:p>
     <w:p>
       <w:r>
-        <w:t>Nach der Überprüfung auf gültige Eingangswerte existieren für eine Berechnung prinzipiell 4 Fälle:</w:t>
-      </w:r>
-      <w:r>
-        <w:t xml:space="preserve"> Umrechnung im metrischen System, Umrechnungen im </w:t>
+        <w:t>Nach der Überprüfung auf gültige Eingangswerte existieren 4 Fälle:</w:t>
+      </w:r>
+      <w:r>
+        <w:t xml:space="preserve"> Umrechnung </w:t>
+      </w:r>
+      <w:r>
+        <w:t>innerhalb des</w:t>
+      </w:r>
+      <w:r>
+        <w:t xml:space="preserve"> metrischen System</w:t>
+      </w:r>
+      <w:r>
+        <w:t>s</w:t>
+      </w:r>
+      <w:r>
+        <w:t xml:space="preserve">, Umrechnungen </w:t>
+      </w:r>
+      <w:r>
+        <w:t>innerhalb des</w:t>
+      </w:r>
+      <w:r>
+        <w:t xml:space="preserve"> </w:t>
       </w:r>
       <w:r>
         <w:t xml:space="preserve">angloamerikanischen </w:t>
       </w:r>
       <w:r>
-        <w:t>Maßsystem</w:t>
-      </w:r>
-      <w:r>
-        <w:t xml:space="preserve"> und die Umrechnungen von einem System in das andere.</w:t>
+        <w:t>Maßsysteme</w:t>
+      </w:r>
+      <w:r>
+        <w:t xml:space="preserve"> und die </w:t>
+      </w:r>
+      <w:r>
+        <w:t xml:space="preserve">jeweiligen </w:t>
+      </w:r>
+      <w:r>
+        <w:t xml:space="preserve">Umrechnungen von einem System in das </w:t>
+      </w:r>
+      <w:r>
+        <w:t xml:space="preserve">jeweilig </w:t>
+      </w:r>
+      <w:r>
+        <w:t>andere.</w:t>
       </w:r>
       <w:r>
         <w:t xml:space="preserve"> Jeder dieser</w:t>
@@ -499,18 +722,201 @@
         <w:t xml:space="preserve"> möglichen</w:t>
       </w:r>
       <w:r>
-        <w:t xml:space="preserve"> Fälle wird mit einer IF-</w:t>
-      </w:r>
-      <w:r>
-        <w:t>verzweigung</w:t>
-      </w:r>
-      <w:r>
-        <w:t xml:space="preserve"> in der Funktion abgebildet. </w:t>
-      </w:r>
-      <w:bookmarkStart w:id="0" w:name="_GoBack"/>
-      <w:bookmarkEnd w:id="0"/>
+        <w:t xml:space="preserve"> Fälle wird mit einer</w:t>
+      </w:r>
+      <w:r>
+        <w:t xml:space="preserve"> eigenen</w:t>
+      </w:r>
+      <w:r>
+        <w:t xml:space="preserve"> IF-</w:t>
+      </w:r>
+      <w:r>
+        <w:t>V</w:t>
+      </w:r>
+      <w:r>
+        <w:t>erzweigung</w:t>
+      </w:r>
+      <w:r>
+        <w:t xml:space="preserve"> in der Funktion abgebildet.</w:t>
+      </w:r>
+      <w:r>
+        <w:t xml:space="preserve"> </w:t>
+      </w:r>
+      <w:r>
+        <w:t xml:space="preserve">Es wird jeweils geprüft in welchem System die </w:t>
+      </w:r>
+      <w:r>
+        <w:t>Übergabeparameter</w:t>
+      </w:r>
+      <w:r>
+        <w:t xml:space="preserve">: </w:t>
+      </w:r>
+      <w:r>
+        <w:rPr>
+          <w:b/>
+          <w:i/>
+        </w:rPr>
+        <w:t>unit_in</w:t>
+      </w:r>
+      <w:r>
+        <w:t xml:space="preserve"> und</w:t>
+      </w:r>
+      <w:r>
+        <w:t xml:space="preserve"> </w:t>
+      </w:r>
+      <w:r>
+        <w:rPr>
+          <w:b/>
+          <w:i/>
+        </w:rPr>
+        <w:t>unit_out</w:t>
+      </w:r>
+      <w:r>
+        <w:t xml:space="preserve"> existieren und basierend darauf</w:t>
+      </w:r>
+      <w:r>
+        <w:t xml:space="preserve"> wird</w:t>
+      </w:r>
+      <w:r>
+        <w:t xml:space="preserve"> </w:t>
+      </w:r>
+      <w:r>
+        <w:t>die Umrechnung</w:t>
+      </w:r>
+      <w:r>
+        <w:t xml:space="preserve"> durchgeführt.</w:t>
+      </w:r>
+      <w:r>
+        <w:t xml:space="preserve"> </w:t>
+      </w:r>
+      <w:r>
+        <w:br/>
+      </w:r>
+      <w:r>
+        <w:t>Soll eine Umrechnung innerhalb desselben Maßsystems durchgeführt werden, werden die notwendigen Umrechnungsfaktoren</w:t>
+      </w:r>
+      <w:r>
+        <w:t xml:space="preserve"> </w:t>
+      </w:r>
+      <w:r>
+        <w:t>mittels der</w:t>
+      </w:r>
+      <w:r>
+        <w:t xml:space="preserve"> Schlüsselwerte</w:t>
+      </w:r>
+      <w:r>
+        <w:t xml:space="preserve"> aus dem entsprechenden D</w:t>
+      </w:r>
+      <w:r>
+        <w:t>ictionary</w:t>
+      </w:r>
+      <w:r>
+        <w:t xml:space="preserve"> </w:t>
+      </w:r>
+      <w:r>
+        <w:t>(</w:t>
+      </w:r>
+      <w:r>
+        <w:rPr>
+          <w:b/>
+          <w:i/>
+        </w:rPr>
+        <w:t>conv_facts_m</w:t>
+      </w:r>
+      <w:r>
+        <w:t xml:space="preserve"> </w:t>
+      </w:r>
+      <w:r>
+        <w:t xml:space="preserve">oder </w:t>
+      </w:r>
+      <w:r>
+        <w:rPr>
+          <w:b/>
+          <w:i/>
+        </w:rPr>
+        <w:t>conv_facts_us</w:t>
+      </w:r>
+      <w:r>
+        <w:t xml:space="preserve">) </w:t>
+      </w:r>
+      <w:r>
+        <w:t>geladen und die Berechnung durchgeführt.</w:t>
+      </w:r>
+      <w:r>
+        <w:br/>
+      </w:r>
+      <w:r>
+        <w:t>Bei einer Berechnung von einem Lägen-Maßsystem in das andere sind zwei temporäre Zwischenschritte nötig um die Umrechnung realisieren zu können: Zuerst wird der eingegebene Wert (</w:t>
+      </w:r>
+      <w:r>
+        <w:rPr>
+          <w:b/>
+          <w:i/>
+        </w:rPr>
+        <w:t>value_in</w:t>
+      </w:r>
+      <w:r>
+        <w:t xml:space="preserve">) in einen Basiswert (Meter im metrischen </w:t>
+      </w:r>
+      <w:r>
+        <w:t>und I</w:t>
+      </w:r>
+      <w:r>
+        <w:t xml:space="preserve">nch im </w:t>
+      </w:r>
+      <w:r>
+        <w:t xml:space="preserve">angloamerikanischen </w:t>
+      </w:r>
+      <w:r>
+        <w:t xml:space="preserve">Maßsystem) umgerechnet und in eine </w:t>
+      </w:r>
+      <w:r>
+        <w:t>temporäre</w:t>
+      </w:r>
+      <w:r>
+        <w:t xml:space="preserve"> Variable gespeichert, </w:t>
+      </w:r>
+      <w:r>
+        <w:t xml:space="preserve">danach über die Umrechnungskonstante </w:t>
+      </w:r>
+      <w:r>
+        <w:rPr>
+          <w:b/>
+          <w:i/>
+        </w:rPr>
+        <w:t>CONVERSION_FACTOR_METER_INCH</w:t>
+      </w:r>
+      <w:r>
+        <w:t xml:space="preserve"> in die Basiseinheit des </w:t>
+      </w:r>
+      <w:r>
+        <w:t xml:space="preserve">jeweiligen Systems </w:t>
+      </w:r>
+      <w:r>
+        <w:t>gebracht und im Dritten</w:t>
+      </w:r>
+      <w:r>
+        <w:t xml:space="preserve">schritt findet </w:t>
+      </w:r>
+      <w:r>
+        <w:t>schlussendlich</w:t>
+      </w:r>
+      <w:r>
+        <w:t xml:space="preserve"> die </w:t>
+      </w:r>
+      <w:r>
+        <w:t>U</w:t>
+      </w:r>
+      <w:r>
+        <w:t xml:space="preserve">mrechnung </w:t>
+      </w:r>
+      <w:r>
+        <w:t xml:space="preserve">in die Zieleinheit </w:t>
+      </w:r>
+      <w:r>
+        <w:t>statt.</w:t>
+      </w:r>
     </w:p>
-    <w:p/>
     <w:sectPr>
       <w:pgSz w:w="11906" w:h="16838"/>
       <w:pgMar w:top="1417" w:right="1417" w:bottom="1134" w:left="1417" w:header="708" w:footer="708" w:gutter="0"/>
@@ -973,6 +1379,17 @@
       <w:spacing w:val="15"/>
     </w:rPr>
   </w:style>
+  <w:style w:type="character" w:styleId="Hervorhebung">
+    <w:name w:val="Emphasis"/>
+    <w:basedOn w:val="Absatz-Standardschriftart"/>
+    <w:uiPriority w:val="20"/>
+    <w:qFormat/>
+    <w:rsid w:val="00B55638"/>
+    <w:rPr>
+      <w:i/>
+      <w:iCs/>
+    </w:rPr>
+  </w:style>
 </w:styles>
 </file>
 

--- a/20190318-pds-aufgabe-1p-hermann.docx
+++ b/20190318-pds-aufgabe-1p-hermann.docx
@@ -57,8 +57,6 @@
       <w:r>
         <w:t>.</w:t>
       </w:r>
-      <w:bookmarkStart w:id="0" w:name="_GoBack"/>
-      <w:bookmarkEnd w:id="0"/>
     </w:p>
     <w:p>
       <w:pPr>
@@ -197,10 +195,7 @@
         <w:t xml:space="preserve"> um. Zulässige </w:t>
       </w:r>
       <w:r>
-        <w:t>Längen</w:t>
-      </w:r>
-      <w:r>
-        <w:t>einheiten</w:t>
+        <w:t>Längeneinheiten</w:t>
       </w:r>
       <w:r>
         <w:t xml:space="preserve"> (Eingangs- sowie Ausgangsmaßeinheit)</w:t>
@@ -315,7 +310,12 @@
         <w:t xml:space="preserve"> mit</w:t>
       </w:r>
       <w:r>
-        <w:t xml:space="preserve"> Schlüssel-Wertpaaren (in python </w:t>
+        <w:t xml:space="preserve"> Schlüssel-Wertpaaren (in P</w:t>
+      </w:r>
+      <w:bookmarkStart w:id="0" w:name="_GoBack"/>
+      <w:bookmarkEnd w:id="0"/>
+      <w:r>
+        <w:t xml:space="preserve">ython </w:t>
       </w:r>
       <w:r>
         <w:t>wird diese A</w:t>
@@ -451,10 +451,7 @@
         <w:t>implementierte</w:t>
       </w:r>
       <w:r>
-        <w:t xml:space="preserve"> Maßeinheiten </w:t>
-      </w:r>
-      <w:r>
-        <w:t>(</w:t>
+        <w:t xml:space="preserve"> Maßeinheiten (</w:t>
       </w:r>
       <w:r>
         <w:rPr>
@@ -474,10 +471,7 @@
         <w:t>unit_out</w:t>
       </w:r>
       <w:r>
-        <w:t xml:space="preserve">) </w:t>
-      </w:r>
-      <w:r>
-        <w:t xml:space="preserve">in der vorliegenden Funktion zuzulassen wird </w:t>
+        <w:t xml:space="preserve">) in der vorliegenden Funktion zuzulassen wird </w:t>
       </w:r>
       <w:r>
         <w:t xml:space="preserve">im nächsten Schritt der Funktion </w:t>
@@ -522,24 +516,14 @@
         <w:t xml:space="preserve">nur eine </w:t>
       </w:r>
       <w:r>
-        <w:t xml:space="preserve">der beiden Übergabeparameter </w:t>
-      </w:r>
-      <w:r>
-        <w:t>(</w:t>
-      </w:r>
-      <w:r>
-        <w:rPr>
-          <w:b/>
-          <w:i/>
-        </w:rPr>
-        <w:t>unit_</w:t>
-      </w:r>
-      <w:r>
-        <w:rPr>
-          <w:b/>
-          <w:i/>
-        </w:rPr>
-        <w:t>in</w:t>
+        <w:t>der beiden Übergabeparameter (</w:t>
+      </w:r>
+      <w:r>
+        <w:rPr>
+          <w:b/>
+          <w:i/>
+        </w:rPr>
+        <w:t>unit_in</w:t>
       </w:r>
       <w:r>
         <w:t xml:space="preserve"> und</w:t>
@@ -552,23 +536,10 @@
           <w:b/>
           <w:i/>
         </w:rPr>
-        <w:t>unit_</w:t>
-      </w:r>
-      <w:r>
-        <w:rPr>
-          <w:b/>
-          <w:i/>
-        </w:rPr>
-        <w:t>out</w:t>
-      </w:r>
-      <w:r>
-        <w:t xml:space="preserve">) bzw. </w:t>
-      </w:r>
-      <w:r>
-        <w:t>Längeneinheit</w:t>
-      </w:r>
-      <w:r>
-        <w:t xml:space="preserve"> oder </w:t>
+        <w:t>unit_out</w:t>
+      </w:r>
+      <w:r>
+        <w:t xml:space="preserve">) bzw. Längeneinheit oder </w:t>
       </w:r>
       <w:r>
         <w:t>keiner von beiden</w:t>
@@ -743,13 +714,7 @@
         <w:t xml:space="preserve"> </w:t>
       </w:r>
       <w:r>
-        <w:t xml:space="preserve">Es wird jeweils geprüft in welchem System die </w:t>
-      </w:r>
-      <w:r>
-        <w:t>Übergabeparameter</w:t>
-      </w:r>
-      <w:r>
-        <w:t xml:space="preserve">: </w:t>
+        <w:t xml:space="preserve">Es wird jeweils geprüft in welchem System die Übergabeparameter: </w:t>
       </w:r>
       <w:r>
         <w:rPr>
@@ -796,37 +761,31 @@
         <w:t>Soll eine Umrechnung innerhalb desselben Maßsystems durchgeführt werden, werden die notwendigen Umrechnungsfaktoren</w:t>
       </w:r>
       <w:r>
+        <w:t xml:space="preserve"> mittels der Schlüsselwerte</w:t>
+      </w:r>
+      <w:r>
+        <w:t xml:space="preserve"> aus dem entsprechenden D</w:t>
+      </w:r>
+      <w:r>
+        <w:t>ictionary</w:t>
+      </w:r>
+      <w:r>
         <w:t xml:space="preserve"> </w:t>
       </w:r>
       <w:r>
-        <w:t>mittels der</w:t>
-      </w:r>
-      <w:r>
-        <w:t xml:space="preserve"> Schlüsselwerte</w:t>
-      </w:r>
-      <w:r>
-        <w:t xml:space="preserve"> aus dem entsprechenden D</w:t>
-      </w:r>
-      <w:r>
-        <w:t>ictionary</w:t>
+        <w:t>(</w:t>
+      </w:r>
+      <w:r>
+        <w:rPr>
+          <w:b/>
+          <w:i/>
+        </w:rPr>
+        <w:t>conv_facts_m</w:t>
       </w:r>
       <w:r>
         <w:t xml:space="preserve"> </w:t>
       </w:r>
       <w:r>
-        <w:t>(</w:t>
-      </w:r>
-      <w:r>
-        <w:rPr>
-          <w:b/>
-          <w:i/>
-        </w:rPr>
-        <w:t>conv_facts_m</w:t>
-      </w:r>
-      <w:r>
-        <w:t xml:space="preserve"> </w:t>
-      </w:r>
-      <w:r>
         <w:t xml:space="preserve">oder </w:t>
       </w:r>
       <w:r>
@@ -862,13 +821,7 @@
         <w:t>und I</w:t>
       </w:r>
       <w:r>
-        <w:t xml:space="preserve">nch im </w:t>
-      </w:r>
-      <w:r>
-        <w:t xml:space="preserve">angloamerikanischen </w:t>
-      </w:r>
-      <w:r>
-        <w:t xml:space="preserve">Maßsystem) umgerechnet und in eine </w:t>
+        <w:t xml:space="preserve">nch im angloamerikanischen Maßsystem) umgerechnet und in eine </w:t>
       </w:r>
       <w:r>
         <w:t>temporäre</w:t>

--- a/20190318-pds-aufgabe-1p-hermann.docx
+++ b/20190318-pds-aufgabe-1p-hermann.docx
@@ -35,6 +35,7 @@
         </w:rPr>
         <w:t xml:space="preserve">-Funktion </w:t>
       </w:r>
+      <w:proofErr w:type="spellStart"/>
       <w:r>
         <w:rPr>
           <w:b/>
@@ -43,17 +44,32 @@
         </w:rPr>
         <w:t>conv_length</w:t>
       </w:r>
+      <w:proofErr w:type="spellEnd"/>
     </w:p>
     <w:p>
       <w:r>
+        <w:t>Aufgabenstellung 1P (Konverter Längeneinheiten)</w:t>
+      </w:r>
+      <w:r>
+        <w:t xml:space="preserve">; </w:t>
+      </w:r>
+      <w:r>
         <w:t>Patrick Hermann</w:t>
       </w:r>
       <w:r>
-        <w:t xml:space="preserve">, </w:t>
+        <w:t xml:space="preserve"> </w:t>
+      </w:r>
+      <w:r>
+        <w:t>(</w:t>
       </w:r>
       <w:r>
         <w:t>73793</w:t>
       </w:r>
+      <w:r>
+        <w:t>)</w:t>
+      </w:r>
+      <w:bookmarkStart w:id="0" w:name="_GoBack"/>
+      <w:bookmarkEnd w:id="0"/>
       <w:r>
         <w:t>.</w:t>
       </w:r>
@@ -105,6 +121,7 @@
       <w:r>
         <w:t xml:space="preserve"> </w:t>
       </w:r>
+      <w:proofErr w:type="spellStart"/>
       <w:r>
         <w:rPr>
           <w:b/>
@@ -119,6 +136,7 @@
         </w:rPr>
         <w:t>length</w:t>
       </w:r>
+      <w:proofErr w:type="spellEnd"/>
       <w:r>
         <w:t xml:space="preserve"> konvertiert einen</w:t>
       </w:r>
@@ -131,6 +149,7 @@
       <w:r>
         <w:t xml:space="preserve"> (</w:t>
       </w:r>
+      <w:proofErr w:type="spellStart"/>
       <w:r>
         <w:rPr>
           <w:b/>
@@ -138,6 +157,7 @@
         </w:rPr>
         <w:t>value_in</w:t>
       </w:r>
+      <w:proofErr w:type="spellEnd"/>
       <w:r>
         <w:t>)</w:t>
       </w:r>
@@ -159,6 +179,7 @@
       <w:r>
         <w:t>(</w:t>
       </w:r>
+      <w:proofErr w:type="spellStart"/>
       <w:r>
         <w:rPr>
           <w:b/>
@@ -166,6 +187,7 @@
         </w:rPr>
         <w:t>unit_in</w:t>
       </w:r>
+      <w:proofErr w:type="spellEnd"/>
       <w:r>
         <w:t xml:space="preserve">) </w:t>
       </w:r>
@@ -181,6 +203,7 @@
       <w:r>
         <w:t xml:space="preserve"> (</w:t>
       </w:r>
+      <w:proofErr w:type="spellStart"/>
       <w:r>
         <w:rPr>
           <w:b/>
@@ -188,6 +211,7 @@
         </w:rPr>
         <w:t>unit_out</w:t>
       </w:r>
+      <w:proofErr w:type="spellEnd"/>
       <w:r>
         <w:t>)</w:t>
       </w:r>
@@ -207,10 +231,26 @@
         <w:t xml:space="preserve">aus dem metrischen System sind: </w:t>
       </w:r>
       <w:r>
-        <w:t>Nanometer (nm)</w:t>
-      </w:r>
-      <w:r>
-        <w:t>, Mikrometer (mum), Milliliter(mm)</w:t>
+        <w:t>Nanometer (</w:t>
+      </w:r>
+      <w:proofErr w:type="spellStart"/>
+      <w:r>
+        <w:t>nm</w:t>
+      </w:r>
+      <w:proofErr w:type="spellEnd"/>
+      <w:r>
+        <w:t>)</w:t>
+      </w:r>
+      <w:r>
+        <w:t>, Mikrometer (</w:t>
+      </w:r>
+      <w:proofErr w:type="spellStart"/>
+      <w:r>
+        <w:t>mum</w:t>
+      </w:r>
+      <w:proofErr w:type="spellEnd"/>
+      <w:r>
+        <w:t>), Milliliter(mm)</w:t>
       </w:r>
       <w:r>
         <w:t xml:space="preserve">, </w:t>
@@ -222,7 +262,15 @@
         <w:t>Dezi</w:t>
       </w:r>
       <w:r>
-        <w:t>meter (dm)</w:t>
+        <w:t>meter (</w:t>
+      </w:r>
+      <w:proofErr w:type="spellStart"/>
+      <w:r>
+        <w:t>dm</w:t>
+      </w:r>
+      <w:proofErr w:type="spellEnd"/>
+      <w:r>
+        <w:t>)</w:t>
       </w:r>
       <w:r>
         <w:t>,</w:t>
@@ -246,7 +294,23 @@
         <w:t xml:space="preserve">sind </w:t>
       </w:r>
       <w:r>
-        <w:t>Inch (in), Foot (ft), Yard (yd)</w:t>
+        <w:t>Inch (in), Foot (</w:t>
+      </w:r>
+      <w:proofErr w:type="spellStart"/>
+      <w:r>
+        <w:t>ft</w:t>
+      </w:r>
+      <w:proofErr w:type="spellEnd"/>
+      <w:r>
+        <w:t>), Yard (</w:t>
+      </w:r>
+      <w:proofErr w:type="spellStart"/>
+      <w:r>
+        <w:t>yd</w:t>
+      </w:r>
+      <w:proofErr w:type="spellEnd"/>
+      <w:r>
+        <w:t>)</w:t>
       </w:r>
       <w:r>
         <w:t xml:space="preserve"> und</w:t>
@@ -312,8 +376,6 @@
       <w:r>
         <w:t xml:space="preserve"> Schlüssel-Wertpaaren (in P</w:t>
       </w:r>
-      <w:bookmarkStart w:id="0" w:name="_GoBack"/>
-      <w:bookmarkEnd w:id="0"/>
       <w:r>
         <w:t xml:space="preserve">ython </w:t>
       </w:r>
@@ -329,12 +391,18 @@
       <w:r>
         <w:t xml:space="preserve">als </w:t>
       </w:r>
-      <w:r>
-        <w:t>dictionary</w:t>
-      </w:r>
+      <w:proofErr w:type="spellStart"/>
+      <w:r>
+        <w:t>D</w:t>
+      </w:r>
+      <w:r>
+        <w:t>ictionary</w:t>
+      </w:r>
+      <w:proofErr w:type="spellEnd"/>
       <w:r>
         <w:t xml:space="preserve"> bezeichnet) abgebildet: </w:t>
       </w:r>
+      <w:proofErr w:type="spellStart"/>
       <w:r>
         <w:rPr>
           <w:b/>
@@ -342,12 +410,14 @@
         </w:rPr>
         <w:t>conv_facts_m</w:t>
       </w:r>
+      <w:proofErr w:type="spellEnd"/>
       <w:r>
         <w:t xml:space="preserve"> </w:t>
       </w:r>
       <w:r>
         <w:t xml:space="preserve">und </w:t>
       </w:r>
+      <w:proofErr w:type="spellStart"/>
       <w:r>
         <w:rPr>
           <w:b/>
@@ -355,6 +425,7 @@
         </w:rPr>
         <w:t>conv_facts_us</w:t>
       </w:r>
+      <w:proofErr w:type="spellEnd"/>
       <w:r>
         <w:t xml:space="preserve">. Die Umrechnung von einem Maßsystem in das andere wird immer von Meter zu Inch und </w:t>
       </w:r>
@@ -416,6 +487,7 @@
       <w:r>
         <w:t>Der Eingangswert (</w:t>
       </w:r>
+      <w:proofErr w:type="spellStart"/>
       <w:r>
         <w:rPr>
           <w:b/>
@@ -423,6 +495,7 @@
         </w:rPr>
         <w:t>value_in</w:t>
       </w:r>
+      <w:proofErr w:type="spellEnd"/>
       <w:r>
         <w:t>) wird in</w:t>
       </w:r>
@@ -430,7 +503,15 @@
         <w:t>nerhalb</w:t>
       </w:r>
       <w:r>
-        <w:t xml:space="preserve"> einer Exception </w:t>
+        <w:t xml:space="preserve"> einer </w:t>
+      </w:r>
+      <w:proofErr w:type="spellStart"/>
+      <w:r>
+        <w:t>Exception</w:t>
+      </w:r>
+      <w:proofErr w:type="spellEnd"/>
+      <w:r>
+        <w:t xml:space="preserve"> </w:t>
       </w:r>
       <w:r>
         <w:t xml:space="preserve">darauf </w:t>
@@ -453,6 +534,7 @@
       <w:r>
         <w:t xml:space="preserve"> Maßeinheiten (</w:t>
       </w:r>
+      <w:proofErr w:type="spellStart"/>
       <w:r>
         <w:rPr>
           <w:b/>
@@ -460,9 +542,11 @@
         </w:rPr>
         <w:t>unit_in</w:t>
       </w:r>
+      <w:proofErr w:type="spellEnd"/>
       <w:r>
         <w:t xml:space="preserve"> und </w:t>
       </w:r>
+      <w:proofErr w:type="spellStart"/>
       <w:r>
         <w:rPr>
           <w:b/>
@@ -470,6 +554,7 @@
         </w:rPr>
         <w:t>unit_out</w:t>
       </w:r>
+      <w:proofErr w:type="spellEnd"/>
       <w:r>
         <w:t xml:space="preserve">) in der vorliegenden Funktion zuzulassen wird </w:t>
       </w:r>
@@ -518,6 +603,7 @@
       <w:r>
         <w:t>der beiden Übergabeparameter (</w:t>
       </w:r>
+      <w:proofErr w:type="spellStart"/>
       <w:r>
         <w:rPr>
           <w:b/>
@@ -525,12 +611,14 @@
         </w:rPr>
         <w:t>unit_in</w:t>
       </w:r>
+      <w:proofErr w:type="spellEnd"/>
       <w:r>
         <w:t xml:space="preserve"> und</w:t>
       </w:r>
       <w:r>
         <w:t xml:space="preserve"> </w:t>
       </w:r>
+      <w:proofErr w:type="spellStart"/>
       <w:r>
         <w:rPr>
           <w:b/>
@@ -538,6 +626,7 @@
         </w:rPr>
         <w:t>unit_out</w:t>
       </w:r>
+      <w:proofErr w:type="spellEnd"/>
       <w:r>
         <w:t xml:space="preserve">) bzw. Längeneinheit oder </w:t>
       </w:r>
@@ -562,6 +651,7 @@
       <w:r>
         <w:t xml:space="preserve">realisiert welche existierende Schlüssel in </w:t>
       </w:r>
+      <w:proofErr w:type="spellStart"/>
       <w:r>
         <w:rPr>
           <w:b/>
@@ -569,9 +659,11 @@
         </w:rPr>
         <w:t>conv_facts_m</w:t>
       </w:r>
+      <w:proofErr w:type="spellEnd"/>
       <w:r>
         <w:t xml:space="preserve"> und </w:t>
       </w:r>
+      <w:proofErr w:type="spellStart"/>
       <w:r>
         <w:rPr>
           <w:b/>
@@ -579,26 +671,50 @@
         </w:rPr>
         <w:t>conv_facts_us</w:t>
       </w:r>
+      <w:proofErr w:type="spellEnd"/>
       <w:r>
         <w:t xml:space="preserve"> prüft</w:t>
       </w:r>
       <w:r>
         <w:t xml:space="preserve"> (Die hier eingesetzte Funktion </w:t>
       </w:r>
-      <w:r>
-        <w:t>exit()</w:t>
+      <w:proofErr w:type="spellStart"/>
+      <w:proofErr w:type="gramStart"/>
+      <w:r>
+        <w:t>exit</w:t>
+      </w:r>
+      <w:proofErr w:type="spellEnd"/>
+      <w:r>
+        <w:t>(</w:t>
+      </w:r>
+      <w:proofErr w:type="gramEnd"/>
+      <w:r>
+        <w:t>)</w:t>
       </w:r>
       <w:r>
         <w:t xml:space="preserve"> um die Funktion </w:t>
       </w:r>
       <w:r>
-        <w:t xml:space="preserve">zu beenden wirft eine Exception im Editor </w:t>
-      </w:r>
+        <w:t xml:space="preserve">zu beenden wirft eine </w:t>
+      </w:r>
+      <w:proofErr w:type="spellStart"/>
+      <w:r>
+        <w:t>Exception</w:t>
+      </w:r>
+      <w:proofErr w:type="spellEnd"/>
+      <w:r>
+        <w:t xml:space="preserve"> im Editor </w:t>
+      </w:r>
+      <w:proofErr w:type="spellStart"/>
       <w:r>
         <w:t>M</w:t>
       </w:r>
       <w:r>
-        <w:t>u bzw. im REPL Aufruf</w:t>
+        <w:t>u</w:t>
+      </w:r>
+      <w:proofErr w:type="spellEnd"/>
+      <w:r>
+        <w:t xml:space="preserve"> bzw. im REPL Aufruf</w:t>
       </w:r>
       <w:r>
         <w:t>, während</w:t>
@@ -716,6 +832,7 @@
       <w:r>
         <w:t xml:space="preserve">Es wird jeweils geprüft in welchem System die Übergabeparameter: </w:t>
       </w:r>
+      <w:proofErr w:type="spellStart"/>
       <w:r>
         <w:rPr>
           <w:b/>
@@ -723,12 +840,14 @@
         </w:rPr>
         <w:t>unit_in</w:t>
       </w:r>
+      <w:proofErr w:type="spellEnd"/>
       <w:r>
         <w:t xml:space="preserve"> und</w:t>
       </w:r>
       <w:r>
         <w:t xml:space="preserve"> </w:t>
       </w:r>
+      <w:proofErr w:type="spellStart"/>
       <w:r>
         <w:rPr>
           <w:b/>
@@ -736,6 +855,7 @@
         </w:rPr>
         <w:t>unit_out</w:t>
       </w:r>
+      <w:proofErr w:type="spellEnd"/>
       <w:r>
         <w:t xml:space="preserve"> existieren und basierend darauf</w:t>
       </w:r>
@@ -764,17 +884,23 @@
         <w:t xml:space="preserve"> mittels der Schlüsselwerte</w:t>
       </w:r>
       <w:r>
-        <w:t xml:space="preserve"> aus dem entsprechenden D</w:t>
+        <w:t xml:space="preserve"> aus dem entsprechenden </w:t>
+      </w:r>
+      <w:proofErr w:type="spellStart"/>
+      <w:r>
+        <w:t>D</w:t>
       </w:r>
       <w:r>
         <w:t>ictionary</w:t>
       </w:r>
+      <w:proofErr w:type="spellEnd"/>
       <w:r>
         <w:t xml:space="preserve"> </w:t>
       </w:r>
       <w:r>
         <w:t>(</w:t>
       </w:r>
+      <w:proofErr w:type="spellStart"/>
       <w:r>
         <w:rPr>
           <w:b/>
@@ -782,12 +908,14 @@
         </w:rPr>
         <w:t>conv_facts_m</w:t>
       </w:r>
+      <w:proofErr w:type="spellEnd"/>
       <w:r>
         <w:t xml:space="preserve"> </w:t>
       </w:r>
       <w:r>
         <w:t xml:space="preserve">oder </w:t>
       </w:r>
+      <w:proofErr w:type="spellStart"/>
       <w:r>
         <w:rPr>
           <w:b/>
@@ -795,6 +923,7 @@
         </w:rPr>
         <w:t>conv_facts_us</w:t>
       </w:r>
+      <w:proofErr w:type="spellEnd"/>
       <w:r>
         <w:t xml:space="preserve">) </w:t>
       </w:r>
@@ -807,6 +936,7 @@
       <w:r>
         <w:t>Bei einer Berechnung von einem Lägen-Maßsystem in das andere sind zwei temporäre Zwischenschritte nötig um die Umrechnung realisieren zu können: Zuerst wird der eingegebene Wert (</w:t>
       </w:r>
+      <w:proofErr w:type="spellStart"/>
       <w:r>
         <w:rPr>
           <w:b/>
@@ -814,6 +944,7 @@
         </w:rPr>
         <w:t>value_in</w:t>
       </w:r>
+      <w:proofErr w:type="spellEnd"/>
       <w:r>
         <w:t xml:space="preserve">) in einen Basiswert (Meter im metrischen </w:t>
       </w:r>
